--- a/2022_AGRO-932_HW1.docx
+++ b/2022_AGRO-932_HW1.docx
@@ -47,10 +47,7 @@
         <w:ind w:hanging="360"/>
       </w:pPr>
       <w:r>
-        <w:t>Establish a version-controlled directory system to hos</w:t>
-      </w:r>
-      <w:r>
-        <w:t>t the project (paste the link here). Show your work in the GitHub repository in a user-friendly and reproducible manner.</w:t>
+        <w:t>Establish a version-controlled directory system to host the project (paste the link here). Show your work in the GitHub repository in a user-friendly and reproducible manner.</w:t>
       </w:r>
     </w:p>
     <w:p>
@@ -211,10 +208,7 @@
         <w:ind w:hanging="360"/>
       </w:pPr>
       <w:r>
-        <w:t>Calculate thetas for each popu</w:t>
-      </w:r>
-      <w:r>
-        <w:t xml:space="preserve">lation and compute </w:t>
+        <w:t xml:space="preserve">Calculate thetas for each population and compute </w:t>
       </w:r>
       <w:proofErr w:type="spellStart"/>
       <w:r>
@@ -284,7 +278,7 @@
         <w:spacing w:after="0" w:line="259" w:lineRule="auto"/>
         <w:ind w:left="705" w:firstLine="0"/>
         <w:rPr>
-          <w:rFonts w:eastAsiaTheme="minorEastAsia" w:hint="eastAsia"/>
+          <w:rFonts w:eastAsiaTheme="minorEastAsia"/>
         </w:rPr>
       </w:pPr>
       <w:r>
@@ -411,16 +405,110 @@
         <w:rPr>
           <w:rFonts w:eastAsiaTheme="minorEastAsia"/>
         </w:rPr>
-        <w:t xml:space="preserve">, which likely causes the negative value in the plot. </w:t>
-      </w:r>
-      <w:r>
-        <w:rPr>
-          <w:rFonts w:eastAsiaTheme="minorEastAsia"/>
-        </w:rPr>
-        <w:t>Another interesting finding is that although negative, or wrong values, cannot be seen from the plot generated from sliding window, they do exist, so it is always good to plot the data step by step.</w:t>
+        <w:t>, which likely causes the negative value</w:t>
+      </w:r>
+      <w:r>
+        <w:rPr>
+          <w:rFonts w:eastAsiaTheme="minorEastAsia"/>
+        </w:rPr>
+        <w:t>s</w:t>
+      </w:r>
+      <w:r>
+        <w:rPr>
+          <w:rFonts w:eastAsiaTheme="minorEastAsia"/>
+        </w:rPr>
+        <w:t xml:space="preserve"> in the plot. </w:t>
+      </w:r>
+      <w:r>
+        <w:rPr>
+          <w:rFonts w:eastAsiaTheme="minorEastAsia"/>
+        </w:rPr>
+        <w:t xml:space="preserve">Another possible explanation for the negative values is that some loci are not </w:t>
+      </w:r>
+      <w:proofErr w:type="spellStart"/>
+      <w:r>
+        <w:rPr>
+          <w:rFonts w:eastAsiaTheme="minorEastAsia"/>
+        </w:rPr>
+        <w:t>biallelic</w:t>
+      </w:r>
+      <w:proofErr w:type="spellEnd"/>
+      <w:r>
+        <w:rPr>
+          <w:rFonts w:eastAsiaTheme="minorEastAsia"/>
+        </w:rPr>
+        <w:t>, which in the .</w:t>
+      </w:r>
+      <w:proofErr w:type="spellStart"/>
+      <w:r>
+        <w:rPr>
+          <w:rFonts w:eastAsiaTheme="minorEastAsia"/>
+        </w:rPr>
+        <w:t>vcf</w:t>
+      </w:r>
+      <w:proofErr w:type="spellEnd"/>
+      <w:r>
+        <w:rPr>
+          <w:rFonts w:eastAsiaTheme="minorEastAsia"/>
+        </w:rPr>
+        <w:t xml:space="preserve"> file could be coded differently, but my code does not take </w:t>
+      </w:r>
+      <w:proofErr w:type="gramStart"/>
+      <w:r>
+        <w:rPr>
+          <w:rFonts w:eastAsiaTheme="minorEastAsia"/>
+        </w:rPr>
+        <w:t>these into consideration</w:t>
+      </w:r>
+      <w:proofErr w:type="gramEnd"/>
+      <w:r>
+        <w:rPr>
+          <w:rFonts w:eastAsiaTheme="minorEastAsia"/>
+        </w:rPr>
+        <w:t>.</w:t>
       </w:r>
       <w:bookmarkStart w:id="0" w:name="_GoBack"/>
       <w:bookmarkEnd w:id="0"/>
+      <w:r>
+        <w:rPr>
+          <w:rFonts w:eastAsiaTheme="minorEastAsia"/>
+        </w:rPr>
+        <w:t xml:space="preserve"> </w:t>
+      </w:r>
+    </w:p>
+    <w:p>
+      <w:pPr>
+        <w:spacing w:after="0"/>
+        <w:ind w:left="705" w:firstLine="0"/>
+        <w:rPr>
+          <w:rFonts w:eastAsiaTheme="minorEastAsia"/>
+        </w:rPr>
+      </w:pPr>
+      <w:r>
+        <w:rPr>
+          <w:rFonts w:eastAsiaTheme="minorEastAsia"/>
+        </w:rPr>
+        <w:lastRenderedPageBreak/>
+        <w:t>B</w:t>
+      </w:r>
+      <w:r>
+        <w:rPr>
+          <w:rFonts w:eastAsiaTheme="minorEastAsia" w:hint="eastAsia"/>
+        </w:rPr>
+        <w:t>esides</w:t>
+      </w:r>
+      <w:r>
+        <w:rPr>
+          <w:rFonts w:eastAsiaTheme="minorEastAsia"/>
+        </w:rPr>
+        <w:t>, a</w:t>
+      </w:r>
+      <w:r>
+        <w:rPr>
+          <w:rFonts w:eastAsiaTheme="minorEastAsia"/>
+        </w:rPr>
+        <w:t>nother interesting finding is that although negative, or wrong values, cannot be seen from the plot generated from sliding window, they do exist, so it is always good to plot the data step by step.</w:t>
+      </w:r>
     </w:p>
     <w:p>
       <w:pPr>
@@ -434,7 +522,6 @@
         <w:rPr>
           <w:noProof/>
         </w:rPr>
-        <w:lastRenderedPageBreak/>
         <w:drawing>
           <wp:inline distT="0" distB="0" distL="0" distR="0" wp14:anchorId="5C7C23F1" wp14:editId="58EC3BEF">
             <wp:extent cx="5795645" cy="5151755"/>
@@ -476,9 +563,6 @@
       <w:pPr>
         <w:spacing w:after="0"/>
         <w:ind w:left="705" w:firstLine="0"/>
-        <w:rPr>
-          <w:rFonts w:hint="eastAsia"/>
-        </w:rPr>
       </w:pPr>
       <w:r>
         <w:rPr>
